--- a/Список деталей.docx
+++ b/Список деталей.docx
@@ -8,6 +8,14 @@
           <w:lang w:val="en-US"/>
         </w:rPr>
       </w:pPr>
+      <w:r>
+        <w:rPr>
+          <w:lang w:val="en-US"/>
+        </w:rPr>
+        <w:t>!!!!!!!!!!!!!!!!!!!!!!!!lHFCLAVLASDVLwwwwwwwwwwwwwwwW</w:t>
+      </w:r>
+      <w:bookmarkStart w:id="0" w:name="_GoBack"/>
+      <w:bookmarkEnd w:id="0"/>
     </w:p>
     <w:p>
       <w:pPr>
@@ -69,19 +77,7 @@
               <w:rPr>
                 <w:lang w:val="en-US"/>
               </w:rPr>
-              <w:t>CP2102-GMR</w:t>
-            </w:r>
-            <w:r>
-              <w:rPr>
-                <w:lang w:val="en-US"/>
-              </w:rPr>
-              <w:t xml:space="preserve"> </w:t>
-            </w:r>
-            <w:r>
-              <w:rPr>
-                <w:lang w:val="en-US"/>
-              </w:rPr>
-              <w:t>[QFN-28]</w:t>
+              <w:t>CP2102-GMR [QFN-28]</w:t>
             </w:r>
           </w:p>
         </w:tc>
@@ -407,12 +403,7 @@
               <w:t>Led (</w:t>
             </w:r>
             <w:r>
-              <w:t xml:space="preserve">зеленый) </w:t>
-            </w:r>
-            <w:bookmarkStart w:id="0" w:name="_GoBack"/>
-            <w:bookmarkEnd w:id="0"/>
-            <w:r>
-              <w:t>120 ом</w:t>
+              <w:t>зеленый) 120 ом</w:t>
             </w:r>
           </w:p>
         </w:tc>
@@ -488,10 +479,7 @@
               <w:t>Led (</w:t>
             </w:r>
             <w:r>
-              <w:t>желтый</w:t>
-            </w:r>
-            <w:r>
-              <w:t>) 120 ом</w:t>
+              <w:t>желтый) 120 ом</w:t>
             </w:r>
           </w:p>
         </w:tc>
@@ -564,10 +552,7 @@
               <w:t>Led (</w:t>
             </w:r>
             <w:r>
-              <w:t>красный</w:t>
-            </w:r>
-            <w:r>
-              <w:t>) 120 ом</w:t>
+              <w:t>красный) 120 ом</w:t>
             </w:r>
           </w:p>
         </w:tc>

--- a/Список деталей.docx
+++ b/Список деталей.docx
@@ -14,8 +14,6 @@
         </w:rPr>
         <w:t>!!!!!!!!!!!!!!!!!!!!!!!!lHFCLAVLASDVLwwwwwwwwwwwwwwwW</w:t>
       </w:r>
-      <w:bookmarkStart w:id="0" w:name="_GoBack"/>
-      <w:bookmarkEnd w:id="0"/>
     </w:p>
     <w:p>
       <w:pPr>
@@ -23,6 +21,77 @@
           <w:lang w:val="en-US"/>
         </w:rPr>
       </w:pPr>
+      <w:r>
+        <w:rPr>
+          <w:lang w:val="en-US"/>
+        </w:rPr>
+        <w:t>!!!!!!!!!!!!!!!!!!!!!!!!</w:t>
+      </w:r>
+      <w:proofErr w:type="spellStart"/>
+      <w:proofErr w:type="gramStart"/>
+      <w:r>
+        <w:rPr>
+          <w:lang w:val="en-US"/>
+        </w:rPr>
+        <w:t>lHFCLAVLASDVLwwwwwwwwwwwwwwwW</w:t>
+      </w:r>
+      <w:proofErr w:type="spellEnd"/>
+      <w:proofErr w:type="gramEnd"/>
+    </w:p>
+    <w:p>
+      <w:pPr>
+        <w:rPr>
+          <w:lang w:val="en-US"/>
+        </w:rPr>
+      </w:pPr>
+      <w:r>
+        <w:rPr>
+          <w:lang w:val="en-US"/>
+        </w:rPr>
+        <w:t>!!!!!!!!!!!!!!!!!!!!!!!!</w:t>
+      </w:r>
+      <w:proofErr w:type="spellStart"/>
+      <w:proofErr w:type="gramStart"/>
+      <w:r>
+        <w:rPr>
+          <w:lang w:val="en-US"/>
+        </w:rPr>
+        <w:t>lHFCLAVLASDVLwwwwwwwwwwwwwwwW</w:t>
+      </w:r>
+      <w:proofErr w:type="spellEnd"/>
+      <w:proofErr w:type="gramEnd"/>
+    </w:p>
+    <w:p>
+      <w:pPr>
+        <w:rPr>
+          <w:lang w:val="en-US"/>
+        </w:rPr>
+      </w:pPr>
+      <w:r>
+        <w:rPr>
+          <w:lang w:val="en-US"/>
+        </w:rPr>
+        <w:t>!!!!!!!!!!!!!!!!!!!!!!!!</w:t>
+      </w:r>
+      <w:proofErr w:type="spellStart"/>
+      <w:proofErr w:type="gramStart"/>
+      <w:r>
+        <w:rPr>
+          <w:lang w:val="en-US"/>
+        </w:rPr>
+        <w:t>lHFCLAVLASDVLwwwwwwwwwwwwwwwW</w:t>
+      </w:r>
+      <w:proofErr w:type="spellEnd"/>
+      <w:proofErr w:type="gramEnd"/>
+    </w:p>
+    <w:p>
+      <w:pPr>
+        <w:rPr>
+          <w:lang w:val="en-US"/>
+        </w:rPr>
+      </w:pPr>
+      <w:bookmarkStart w:id="0" w:name="_GoBack"/>
+      <w:bookmarkEnd w:id="0"/>
     </w:p>
     <w:p>
       <w:pPr>
